--- a/PHYS 2B/Lab10/Lenses and Optics of the Eye.docx
+++ b/PHYS 2B/Lab10/Lenses and Optics of the Eye.docx
@@ -176,15 +176,7 @@
       </w:r>
       <w:proofErr w:type="spellEnd"/>
       <w:r>
-        <w:t xml:space="preserve"> </w:t>
-      </w:r>
-      <w:proofErr w:type="gramStart"/>
-      <w:r>
-        <w:t>similar to</w:t>
-      </w:r>
-      <w:proofErr w:type="gramEnd"/>
-      <w:r>
-        <w:t xml:space="preserve"> the one use in Lab 08, however this time we have </w:t>
+        <w:t xml:space="preserve"> similar to the one use in Lab 08, however this time we have </w:t>
       </w:r>
       <w:r>
         <w:rPr>
@@ -511,25 +503,25 @@
           <w:bCs/>
           <w:color w:val="000000" w:themeColor="text1"/>
         </w:rPr>
-        <w:t>Make a note of the time when you are beginning this activity</w:t>
-      </w:r>
-      <w:proofErr w:type="gramStart"/>
-      <w:r>
+        <w:t>Make a note of the time when you are beginning this activity.  Later, we want to know how much time you spent doing this activity.</w:t>
+      </w:r>
+    </w:p>
+    <w:p>
+      <w:pPr>
         <w:rPr>
           <w:b/>
           <w:bCs/>
           <w:color w:val="000000" w:themeColor="text1"/>
         </w:rPr>
-        <w:t xml:space="preserve">.  </w:t>
-      </w:r>
-      <w:proofErr w:type="gramEnd"/>
+      </w:pPr>
       <w:r>
         <w:rPr>
           <w:b/>
           <w:bCs/>
           <w:color w:val="000000" w:themeColor="text1"/>
         </w:rPr>
-        <w:t>Later, we want to know how much time you spent doing this activity.</w:t>
+        <w:lastRenderedPageBreak/>
+        <w:t>1/f = 1/do + 1/di</w:t>
       </w:r>
     </w:p>
     <w:p>
@@ -544,6 +536,15 @@
     <w:p>
       <w:pPr>
         <w:rPr>
+          <w:b/>
+          <w:bCs/>
+          <w:color w:val="000000" w:themeColor="text1"/>
+        </w:rPr>
+      </w:pPr>
+    </w:p>
+    <w:p>
+      <w:pPr>
+        <w:rPr>
           <w:i/>
           <w:iCs/>
           <w:color w:val="000000"/>
@@ -556,16 +557,7 @@
           <w:bCs/>
           <w:color w:val="000000" w:themeColor="text1"/>
         </w:rPr>
-        <w:t xml:space="preserve">Convex </w:t>
-      </w:r>
-      <w:proofErr w:type="gramStart"/>
-      <w:r>
-        <w:rPr>
-          <w:b/>
-          <w:bCs/>
-          <w:color w:val="000000" w:themeColor="text1"/>
-        </w:rPr>
-        <w:t xml:space="preserve">Lens </w:t>
+        <w:t xml:space="preserve">Convex Lens </w:t>
       </w:r>
       <w:r>
         <w:rPr>
@@ -582,16 +574,7 @@
           <w:iCs/>
           <w:color w:val="000000" w:themeColor="text1"/>
         </w:rPr>
-        <w:t>The</w:t>
-      </w:r>
-      <w:proofErr w:type="gramEnd"/>
-      <w:r>
-        <w:rPr>
-          <w:i/>
-          <w:iCs/>
-          <w:color w:val="000000" w:themeColor="text1"/>
-        </w:rPr>
-        <w:t xml:space="preserve"> </w:t>
+        <w:t xml:space="preserve">The </w:t>
       </w:r>
       <w:r>
         <w:rPr>
@@ -693,6 +676,12 @@
         </w:rPr>
         <w:t xml:space="preserve">Object height (ho) = 2 boxes </w:t>
       </w:r>
+      <w:r>
+        <w:rPr>
+          <w:color w:val="000000"/>
+        </w:rPr>
+        <w:t>2 cm</w:t>
+      </w:r>
     </w:p>
     <w:p/>
     <w:p>
@@ -721,17 +710,301 @@
     </w:p>
     <w:p>
       <w:pPr>
-        <w:rPr>
-          <w:rFonts w:cstheme="minorHAnsi"/>
-          <w:color w:val="FF0000"/>
-        </w:rPr>
-      </w:pPr>
-      <w:r>
-        <w:rPr>
-          <w:rFonts w:cstheme="minorHAnsi"/>
-          <w:color w:val="FF0000"/>
-        </w:rPr>
-        <w:t>[insert your answer here]</w:t>
+        <w:ind w:left="720"/>
+        <w:rPr>
+          <w:color w:val="FF0000"/>
+        </w:rPr>
+      </w:pPr>
+      <w:r>
+        <w:rPr>
+          <w:color w:val="FF0000"/>
+        </w:rPr>
+        <w:t xml:space="preserve">Mirror equation: 1/f = 1/do + 1/di  </w:t>
+      </w:r>
+      <w:r>
+        <w:rPr>
+          <w:color w:val="FF0000"/>
+        </w:rPr>
+        <w:sym w:font="Wingdings" w:char="F0E0"/>
+      </w:r>
+      <w:r>
+        <w:rPr>
+          <w:color w:val="FF0000"/>
+        </w:rPr>
+        <w:t xml:space="preserve"> 1/</w:t>
+      </w:r>
+      <w:r>
+        <w:rPr>
+          <w:color w:val="FF0000"/>
+        </w:rPr>
+        <w:t>4</w:t>
+      </w:r>
+      <w:r>
+        <w:rPr>
+          <w:color w:val="FF0000"/>
+        </w:rPr>
+        <w:t xml:space="preserve"> = 1/</w:t>
+      </w:r>
+      <w:r>
+        <w:rPr>
+          <w:color w:val="FF0000"/>
+        </w:rPr>
+        <w:t>10</w:t>
+      </w:r>
+      <w:r>
+        <w:rPr>
+          <w:color w:val="FF0000"/>
+        </w:rPr>
+        <w:t xml:space="preserve"> + 1/di </w:t>
+      </w:r>
+      <w:r>
+        <w:rPr>
+          <w:color w:val="FF0000"/>
+        </w:rPr>
+        <w:sym w:font="Wingdings" w:char="F0E0"/>
+      </w:r>
+      <w:r>
+        <w:rPr>
+          <w:color w:val="FF0000"/>
+        </w:rPr>
+        <w:t xml:space="preserve"> (1/</w:t>
+      </w:r>
+      <w:r>
+        <w:rPr>
+          <w:color w:val="FF0000"/>
+        </w:rPr>
+        <w:t>4</w:t>
+      </w:r>
+      <w:r>
+        <w:rPr>
+          <w:color w:val="FF0000"/>
+        </w:rPr>
+        <w:t xml:space="preserve"> - 1/</w:t>
+      </w:r>
+      <w:r>
+        <w:rPr>
+          <w:color w:val="FF0000"/>
+        </w:rPr>
+        <w:t>10</w:t>
+      </w:r>
+      <w:r>
+        <w:rPr>
+          <w:color w:val="FF0000"/>
+        </w:rPr>
+        <w:t>)^-1 = di</w:t>
+      </w:r>
+    </w:p>
+    <w:p>
+      <w:pPr>
+        <w:ind w:left="720"/>
+        <w:rPr>
+          <w:color w:val="FF0000"/>
+        </w:rPr>
+      </w:pPr>
+      <w:r>
+        <w:rPr>
+          <w:color w:val="FF0000"/>
+        </w:rPr>
+        <w:t xml:space="preserve">Di = </w:t>
+      </w:r>
+      <w:r>
+        <w:rPr>
+          <w:color w:val="FF0000"/>
+        </w:rPr>
+        <w:t>6.67</w:t>
+      </w:r>
+      <w:r>
+        <w:rPr>
+          <w:color w:val="FF0000"/>
+        </w:rPr>
+        <w:t xml:space="preserve"> cm</w:t>
+      </w:r>
+    </w:p>
+    <w:p>
+      <w:pPr>
+        <w:ind w:left="720"/>
+        <w:rPr>
+          <w:color w:val="FF0000"/>
+        </w:rPr>
+      </w:pPr>
+    </w:p>
+    <w:p>
+      <w:pPr>
+        <w:ind w:firstLine="720"/>
+        <w:rPr>
+          <w:color w:val="FF0000"/>
+        </w:rPr>
+      </w:pPr>
+      <w:r>
+        <w:rPr>
+          <w:color w:val="FF0000"/>
+        </w:rPr>
+        <w:t>Real = image distance is positive.</w:t>
+      </w:r>
+    </w:p>
+    <w:p>
+      <w:pPr>
+        <w:ind w:left="720"/>
+        <w:rPr>
+          <w:color w:val="FF0000"/>
+        </w:rPr>
+      </w:pPr>
+      <w:r>
+        <w:rPr>
+          <w:color w:val="FF0000"/>
+        </w:rPr>
+        <w:t>Virtual = image distance is negative.</w:t>
+      </w:r>
+    </w:p>
+    <w:p>
+      <w:pPr>
+        <w:ind w:left="720"/>
+        <w:rPr>
+          <w:color w:val="FF0000"/>
+        </w:rPr>
+      </w:pPr>
+    </w:p>
+    <w:p>
+      <w:pPr>
+        <w:ind w:left="720"/>
+        <w:rPr>
+          <w:color w:val="FF0000"/>
+        </w:rPr>
+      </w:pPr>
+      <w:r>
+        <w:rPr>
+          <w:color w:val="FF0000"/>
+        </w:rPr>
+        <w:t xml:space="preserve">Magnification equation: M = hi/ho = -di/do </w:t>
+      </w:r>
+      <w:r>
+        <w:rPr>
+          <w:color w:val="FF0000"/>
+        </w:rPr>
+        <w:sym w:font="Wingdings" w:char="F0E0"/>
+      </w:r>
+      <w:r>
+        <w:rPr>
+          <w:color w:val="FF0000"/>
+        </w:rPr>
+        <w:t xml:space="preserve"> hi/</w:t>
+      </w:r>
+      <w:r>
+        <w:rPr>
+          <w:color w:val="FF0000"/>
+        </w:rPr>
+        <w:t>2</w:t>
+      </w:r>
+      <w:r>
+        <w:rPr>
+          <w:color w:val="FF0000"/>
+        </w:rPr>
+        <w:t xml:space="preserve"> = -</w:t>
+      </w:r>
+      <w:r>
+        <w:rPr>
+          <w:color w:val="FF0000"/>
+        </w:rPr>
+        <w:t>6.67</w:t>
+      </w:r>
+      <w:r>
+        <w:rPr>
+          <w:color w:val="FF0000"/>
+        </w:rPr>
+        <w:t xml:space="preserve">/9 </w:t>
+      </w:r>
+      <w:r>
+        <w:rPr>
+          <w:color w:val="FF0000"/>
+        </w:rPr>
+        <w:sym w:font="Wingdings" w:char="F0E0"/>
+      </w:r>
+      <w:r>
+        <w:rPr>
+          <w:color w:val="FF0000"/>
+        </w:rPr>
+        <w:t xml:space="preserve"> hi = </w:t>
+      </w:r>
+      <w:r>
+        <w:rPr>
+          <w:color w:val="FF0000"/>
+        </w:rPr>
+        <w:t>2</w:t>
+      </w:r>
+      <w:r>
+        <w:rPr>
+          <w:color w:val="FF0000"/>
+        </w:rPr>
+        <w:t>*</w:t>
+      </w:r>
+      <w:r>
+        <w:rPr>
+          <w:color w:val="FF0000"/>
+        </w:rPr>
+        <w:t>6.67</w:t>
+      </w:r>
+      <w:r>
+        <w:rPr>
+          <w:color w:val="FF0000"/>
+        </w:rPr>
+        <w:t>/</w:t>
+      </w:r>
+      <w:r>
+        <w:rPr>
+          <w:color w:val="FF0000"/>
+        </w:rPr>
+        <w:t>10</w:t>
+      </w:r>
+    </w:p>
+    <w:p>
+      <w:pPr>
+        <w:ind w:left="720"/>
+        <w:rPr>
+          <w:color w:val="FF0000"/>
+        </w:rPr>
+      </w:pPr>
+      <w:r>
+        <w:rPr>
+          <w:color w:val="FF0000"/>
+        </w:rPr>
+        <w:t xml:space="preserve">Hi (image Height) = </w:t>
+      </w:r>
+      <w:r>
+        <w:rPr>
+          <w:color w:val="FF0000"/>
+        </w:rPr>
+        <w:t>-</w:t>
+      </w:r>
+      <w:r>
+        <w:rPr>
+          <w:color w:val="FF0000"/>
+        </w:rPr>
+        <w:t>1.33</w:t>
+      </w:r>
+      <w:r>
+        <w:rPr>
+          <w:color w:val="FF0000"/>
+        </w:rPr>
+        <w:t xml:space="preserve"> cm</w:t>
+      </w:r>
+    </w:p>
+    <w:p>
+      <w:pPr>
+        <w:ind w:left="720"/>
+      </w:pPr>
+    </w:p>
+    <w:p>
+      <w:pPr>
+        <w:ind w:left="720"/>
+        <w:rPr>
+          <w:color w:val="FF0000"/>
+        </w:rPr>
+      </w:pPr>
+      <w:r>
+        <w:rPr>
+          <w:color w:val="FF0000"/>
+        </w:rPr>
+        <w:t>Inverted = height will be negative</w:t>
       </w:r>
     </w:p>
     <w:p>
@@ -792,24 +1065,56 @@
     <w:p>
       <w:pPr>
         <w:rPr>
-          <w:rFonts w:cstheme="minorHAnsi"/>
-          <w:color w:val="FF0000"/>
-        </w:rPr>
-      </w:pPr>
-      <w:r>
-        <w:rPr>
-          <w:rFonts w:cstheme="minorHAnsi"/>
-          <w:color w:val="FF0000"/>
-        </w:rPr>
-        <w:t>[insert your answer here]</w:t>
-      </w:r>
-    </w:p>
-    <w:p>
-      <w:pPr>
-        <w:rPr>
-          <w:color w:val="000000"/>
-        </w:rPr>
-      </w:pPr>
+          <w:color w:val="000000"/>
+        </w:rPr>
+      </w:pPr>
+      <w:r>
+        <w:rPr>
+          <w:noProof/>
+          <w:color w:val="000000"/>
+        </w:rPr>
+        <w:drawing>
+          <wp:inline distT="0" distB="0" distL="0" distR="0" wp14:anchorId="48E658E6" wp14:editId="20412AB4">
+            <wp:extent cx="3994099" cy="1872021"/>
+            <wp:effectExtent l="0" t="0" r="6985" b="0"/>
+            <wp:docPr id="3" name="Picture 3"/>
+            <wp:cNvGraphicFramePr>
+              <a:graphicFrameLocks xmlns:a="http://schemas.openxmlformats.org/drawingml/2006/main" noChangeAspect="1"/>
+            </wp:cNvGraphicFramePr>
+            <a:graphic xmlns:a="http://schemas.openxmlformats.org/drawingml/2006/main">
+              <a:graphicData uri="http://schemas.openxmlformats.org/drawingml/2006/picture">
+                <pic:pic xmlns:pic="http://schemas.openxmlformats.org/drawingml/2006/picture">
+                  <pic:nvPicPr>
+                    <pic:cNvPr id="3" name="BFCA6E9.tmp"/>
+                    <pic:cNvPicPr/>
+                  </pic:nvPicPr>
+                  <pic:blipFill>
+                    <a:blip r:embed="rId11" cstate="print">
+                      <a:extLst>
+                        <a:ext uri="{28A0092B-C50C-407E-A947-70E740481C1C}">
+                          <a14:useLocalDpi xmlns:a14="http://schemas.microsoft.com/office/drawing/2010/main" val="0"/>
+                        </a:ext>
+                      </a:extLst>
+                    </a:blip>
+                    <a:stretch>
+                      <a:fillRect/>
+                    </a:stretch>
+                  </pic:blipFill>
+                  <pic:spPr>
+                    <a:xfrm>
+                      <a:off x="0" y="0"/>
+                      <a:ext cx="4002283" cy="1875857"/>
+                    </a:xfrm>
+                    <a:prstGeom prst="rect">
+                      <a:avLst/>
+                    </a:prstGeom>
+                  </pic:spPr>
+                </pic:pic>
+              </a:graphicData>
+            </a:graphic>
+          </wp:inline>
+        </w:drawing>
+      </w:r>
     </w:p>
     <w:p/>
     <w:p>
@@ -880,6 +1185,24 @@
         </w:rPr>
         <w:t>Object height (ho) = 2 boxes</w:t>
       </w:r>
+      <w:r>
+        <w:rPr>
+          <w:color w:val="000000"/>
+        </w:rPr>
+        <w:t xml:space="preserve"> 2</w:t>
+      </w:r>
+      <w:r>
+        <w:rPr>
+          <w:color w:val="000000"/>
+        </w:rPr>
+        <w:t xml:space="preserve"> </w:t>
+      </w:r>
+      <w:r>
+        <w:rPr>
+          <w:color w:val="000000"/>
+        </w:rPr>
+        <w:t>cm</w:t>
+      </w:r>
     </w:p>
     <w:p>
       <w:pPr>
@@ -909,17 +1232,301 @@
     </w:p>
     <w:p>
       <w:pPr>
-        <w:rPr>
-          <w:rFonts w:cstheme="minorHAnsi"/>
-          <w:color w:val="FF0000"/>
-        </w:rPr>
-      </w:pPr>
-      <w:r>
-        <w:rPr>
-          <w:rFonts w:cstheme="minorHAnsi"/>
-          <w:color w:val="FF0000"/>
-        </w:rPr>
-        <w:t>[insert your answer here]</w:t>
+        <w:ind w:left="720"/>
+        <w:rPr>
+          <w:color w:val="FF0000"/>
+        </w:rPr>
+      </w:pPr>
+      <w:r>
+        <w:rPr>
+          <w:color w:val="FF0000"/>
+        </w:rPr>
+        <w:t xml:space="preserve">Mirror equation: 1/f = 1/do + 1/di  </w:t>
+      </w:r>
+      <w:r>
+        <w:rPr>
+          <w:color w:val="FF0000"/>
+        </w:rPr>
+        <w:sym w:font="Wingdings" w:char="F0E0"/>
+      </w:r>
+      <w:r>
+        <w:rPr>
+          <w:color w:val="FF0000"/>
+        </w:rPr>
+        <w:t xml:space="preserve"> 1/</w:t>
+      </w:r>
+      <w:r>
+        <w:rPr>
+          <w:color w:val="FF0000"/>
+        </w:rPr>
+        <w:t>4</w:t>
+      </w:r>
+      <w:r>
+        <w:rPr>
+          <w:color w:val="FF0000"/>
+        </w:rPr>
+        <w:t xml:space="preserve"> = 1/</w:t>
+      </w:r>
+      <w:r>
+        <w:rPr>
+          <w:color w:val="FF0000"/>
+        </w:rPr>
+        <w:t>6</w:t>
+      </w:r>
+      <w:r>
+        <w:rPr>
+          <w:color w:val="FF0000"/>
+        </w:rPr>
+        <w:t xml:space="preserve"> + 1/di </w:t>
+      </w:r>
+      <w:r>
+        <w:rPr>
+          <w:color w:val="FF0000"/>
+        </w:rPr>
+        <w:sym w:font="Wingdings" w:char="F0E0"/>
+      </w:r>
+      <w:r>
+        <w:rPr>
+          <w:color w:val="FF0000"/>
+        </w:rPr>
+        <w:t xml:space="preserve"> (1/</w:t>
+      </w:r>
+      <w:r>
+        <w:rPr>
+          <w:color w:val="FF0000"/>
+        </w:rPr>
+        <w:t>4</w:t>
+      </w:r>
+      <w:r>
+        <w:rPr>
+          <w:color w:val="FF0000"/>
+        </w:rPr>
+        <w:t xml:space="preserve"> - 1/</w:t>
+      </w:r>
+      <w:r>
+        <w:rPr>
+          <w:color w:val="FF0000"/>
+        </w:rPr>
+        <w:t>6</w:t>
+      </w:r>
+      <w:r>
+        <w:rPr>
+          <w:color w:val="FF0000"/>
+        </w:rPr>
+        <w:t>)^-1 = di</w:t>
+      </w:r>
+    </w:p>
+    <w:p>
+      <w:pPr>
+        <w:ind w:left="720"/>
+        <w:rPr>
+          <w:color w:val="FF0000"/>
+        </w:rPr>
+      </w:pPr>
+      <w:r>
+        <w:rPr>
+          <w:color w:val="FF0000"/>
+        </w:rPr>
+        <w:t xml:space="preserve">Di = </w:t>
+      </w:r>
+      <w:r>
+        <w:rPr>
+          <w:color w:val="FF0000"/>
+        </w:rPr>
+        <w:t>12</w:t>
+      </w:r>
+      <w:r>
+        <w:rPr>
+          <w:color w:val="FF0000"/>
+        </w:rPr>
+        <w:t xml:space="preserve"> cm</w:t>
+      </w:r>
+    </w:p>
+    <w:p>
+      <w:pPr>
+        <w:ind w:left="720"/>
+        <w:rPr>
+          <w:color w:val="FF0000"/>
+        </w:rPr>
+      </w:pPr>
+    </w:p>
+    <w:p>
+      <w:pPr>
+        <w:ind w:firstLine="720"/>
+        <w:rPr>
+          <w:color w:val="FF0000"/>
+        </w:rPr>
+      </w:pPr>
+      <w:r>
+        <w:rPr>
+          <w:color w:val="FF0000"/>
+        </w:rPr>
+        <w:t>Real = image distance is positive.</w:t>
+      </w:r>
+    </w:p>
+    <w:p>
+      <w:pPr>
+        <w:ind w:left="720"/>
+        <w:rPr>
+          <w:color w:val="FF0000"/>
+        </w:rPr>
+      </w:pPr>
+      <w:r>
+        <w:rPr>
+          <w:color w:val="FF0000"/>
+        </w:rPr>
+        <w:t>Virtual = image distance is negative.</w:t>
+      </w:r>
+    </w:p>
+    <w:p>
+      <w:pPr>
+        <w:ind w:left="720"/>
+        <w:rPr>
+          <w:color w:val="FF0000"/>
+        </w:rPr>
+      </w:pPr>
+    </w:p>
+    <w:p>
+      <w:pPr>
+        <w:ind w:left="720"/>
+        <w:rPr>
+          <w:color w:val="FF0000"/>
+        </w:rPr>
+      </w:pPr>
+      <w:r>
+        <w:rPr>
+          <w:color w:val="FF0000"/>
+        </w:rPr>
+        <w:t xml:space="preserve">Magnification equation: M = hi/ho = -di/do </w:t>
+      </w:r>
+      <w:r>
+        <w:rPr>
+          <w:color w:val="FF0000"/>
+        </w:rPr>
+        <w:sym w:font="Wingdings" w:char="F0E0"/>
+      </w:r>
+      <w:r>
+        <w:rPr>
+          <w:color w:val="FF0000"/>
+        </w:rPr>
+        <w:t xml:space="preserve"> hi/</w:t>
+      </w:r>
+      <w:r>
+        <w:rPr>
+          <w:color w:val="FF0000"/>
+        </w:rPr>
+        <w:t>2</w:t>
+      </w:r>
+      <w:r>
+        <w:rPr>
+          <w:color w:val="FF0000"/>
+        </w:rPr>
+        <w:t xml:space="preserve"> = -</w:t>
+      </w:r>
+      <w:r>
+        <w:rPr>
+          <w:color w:val="FF0000"/>
+        </w:rPr>
+        <w:t>12</w:t>
+      </w:r>
+      <w:r>
+        <w:rPr>
+          <w:color w:val="FF0000"/>
+        </w:rPr>
+        <w:t xml:space="preserve">/9 </w:t>
+      </w:r>
+      <w:r>
+        <w:rPr>
+          <w:color w:val="FF0000"/>
+        </w:rPr>
+        <w:sym w:font="Wingdings" w:char="F0E0"/>
+      </w:r>
+      <w:r>
+        <w:rPr>
+          <w:color w:val="FF0000"/>
+        </w:rPr>
+        <w:t xml:space="preserve"> hi = </w:t>
+      </w:r>
+      <w:r>
+        <w:rPr>
+          <w:color w:val="FF0000"/>
+        </w:rPr>
+        <w:t>2</w:t>
+      </w:r>
+      <w:r>
+        <w:rPr>
+          <w:color w:val="FF0000"/>
+        </w:rPr>
+        <w:t>*</w:t>
+      </w:r>
+      <w:r>
+        <w:rPr>
+          <w:color w:val="FF0000"/>
+        </w:rPr>
+        <w:t>12</w:t>
+      </w:r>
+      <w:r>
+        <w:rPr>
+          <w:color w:val="FF0000"/>
+        </w:rPr>
+        <w:t>/</w:t>
+      </w:r>
+      <w:r>
+        <w:rPr>
+          <w:color w:val="FF0000"/>
+        </w:rPr>
+        <w:t>6</w:t>
+      </w:r>
+    </w:p>
+    <w:p>
+      <w:pPr>
+        <w:ind w:left="720"/>
+        <w:rPr>
+          <w:color w:val="FF0000"/>
+        </w:rPr>
+      </w:pPr>
+      <w:r>
+        <w:rPr>
+          <w:color w:val="FF0000"/>
+        </w:rPr>
+        <w:t xml:space="preserve">Hi (image Height) = </w:t>
+      </w:r>
+      <w:r>
+        <w:rPr>
+          <w:color w:val="FF0000"/>
+        </w:rPr>
+        <w:t>-</w:t>
+      </w:r>
+      <w:r>
+        <w:rPr>
+          <w:color w:val="FF0000"/>
+        </w:rPr>
+        <w:t>4</w:t>
+      </w:r>
+      <w:r>
+        <w:rPr>
+          <w:color w:val="FF0000"/>
+        </w:rPr>
+        <w:t xml:space="preserve"> cm</w:t>
+      </w:r>
+    </w:p>
+    <w:p>
+      <w:pPr>
+        <w:ind w:left="720"/>
+      </w:pPr>
+    </w:p>
+    <w:p>
+      <w:pPr>
+        <w:ind w:left="720"/>
+        <w:rPr>
+          <w:color w:val="FF0000"/>
+        </w:rPr>
+      </w:pPr>
+      <w:r>
+        <w:rPr>
+          <w:color w:val="FF0000"/>
+        </w:rPr>
+        <w:t>Inverted = height will be negative</w:t>
       </w:r>
     </w:p>
     <w:p>
@@ -972,27 +1579,58 @@
       </w:pPr>
     </w:p>
     <w:p>
-      <w:r>
-        <w:rPr>
-          <w:rFonts w:cstheme="minorHAnsi"/>
-          <w:color w:val="FF0000"/>
-        </w:rPr>
-        <w:t>[insert your answ</w:t>
-      </w:r>
-      <w:r>
-        <w:rPr>
-          <w:rFonts w:cstheme="minorHAnsi"/>
-          <w:color w:val="FF0000"/>
-        </w:rPr>
-        <w:t>er here]</w:t>
-      </w:r>
-    </w:p>
-    <w:p>
-      <w:pPr>
-        <w:rPr>
-          <w:color w:val="000000"/>
-        </w:rPr>
-      </w:pPr>
+      <w:pPr>
+        <w:rPr>
+          <w:color w:val="000000"/>
+        </w:rPr>
+      </w:pPr>
+      <w:r>
+        <w:rPr>
+          <w:noProof/>
+          <w:color w:val="000000"/>
+        </w:rPr>
+        <w:drawing>
+          <wp:inline distT="0" distB="0" distL="0" distR="0" wp14:anchorId="097B143E" wp14:editId="5BC4DA8F">
+            <wp:extent cx="3339548" cy="1565235"/>
+            <wp:effectExtent l="0" t="0" r="0" b="0"/>
+            <wp:docPr id="4" name="Picture 4"/>
+            <wp:cNvGraphicFramePr>
+              <a:graphicFrameLocks xmlns:a="http://schemas.openxmlformats.org/drawingml/2006/main" noChangeAspect="1"/>
+            </wp:cNvGraphicFramePr>
+            <a:graphic xmlns:a="http://schemas.openxmlformats.org/drawingml/2006/main">
+              <a:graphicData uri="http://schemas.openxmlformats.org/drawingml/2006/picture">
+                <pic:pic xmlns:pic="http://schemas.openxmlformats.org/drawingml/2006/picture">
+                  <pic:nvPicPr>
+                    <pic:cNvPr id="4" name="BFCDEAB.tmp"/>
+                    <pic:cNvPicPr/>
+                  </pic:nvPicPr>
+                  <pic:blipFill>
+                    <a:blip r:embed="rId12" cstate="print">
+                      <a:extLst>
+                        <a:ext uri="{28A0092B-C50C-407E-A947-70E740481C1C}">
+                          <a14:useLocalDpi xmlns:a14="http://schemas.microsoft.com/office/drawing/2010/main" val="0"/>
+                        </a:ext>
+                      </a:extLst>
+                    </a:blip>
+                    <a:stretch>
+                      <a:fillRect/>
+                    </a:stretch>
+                  </pic:blipFill>
+                  <pic:spPr>
+                    <a:xfrm>
+                      <a:off x="0" y="0"/>
+                      <a:ext cx="3361233" cy="1575399"/>
+                    </a:xfrm>
+                    <a:prstGeom prst="rect">
+                      <a:avLst/>
+                    </a:prstGeom>
+                  </pic:spPr>
+                </pic:pic>
+              </a:graphicData>
+            </a:graphic>
+          </wp:inline>
+        </w:drawing>
+      </w:r>
     </w:p>
     <w:p>
       <w:pPr>
@@ -1135,6 +1773,12 @@
         </w:rPr>
         <w:t>Object height (ho) = 2 boxes</w:t>
       </w:r>
+      <w:r>
+        <w:rPr>
+          <w:color w:val="000000"/>
+        </w:rPr>
+        <w:t xml:space="preserve"> 2 cm</w:t>
+      </w:r>
     </w:p>
     <w:p/>
     <w:p>
@@ -1157,17 +1801,331 @@
     </w:p>
     <w:p>
       <w:pPr>
-        <w:rPr>
-          <w:rFonts w:cstheme="minorHAnsi"/>
-          <w:color w:val="FF0000"/>
-        </w:rPr>
-      </w:pPr>
-      <w:r>
-        <w:rPr>
-          <w:rFonts w:cstheme="minorHAnsi"/>
-          <w:color w:val="FF0000"/>
-        </w:rPr>
-        <w:t>[insert your answer here]</w:t>
+        <w:ind w:left="720"/>
+        <w:rPr>
+          <w:color w:val="FF0000"/>
+        </w:rPr>
+      </w:pPr>
+      <w:r>
+        <w:rPr>
+          <w:color w:val="FF0000"/>
+        </w:rPr>
+        <w:t xml:space="preserve">Mirror equation: 1/f = 1/do + 1/di  </w:t>
+      </w:r>
+      <w:r>
+        <w:rPr>
+          <w:color w:val="FF0000"/>
+        </w:rPr>
+        <w:sym w:font="Wingdings" w:char="F0E0"/>
+      </w:r>
+      <w:r>
+        <w:rPr>
+          <w:color w:val="FF0000"/>
+        </w:rPr>
+        <w:t xml:space="preserve"> 1/</w:t>
+      </w:r>
+      <w:r>
+        <w:rPr>
+          <w:color w:val="FF0000"/>
+        </w:rPr>
+        <w:t>-</w:t>
+      </w:r>
+      <w:r>
+        <w:rPr>
+          <w:color w:val="FF0000"/>
+        </w:rPr>
+        <w:t>4</w:t>
+      </w:r>
+      <w:r>
+        <w:rPr>
+          <w:color w:val="FF0000"/>
+        </w:rPr>
+        <w:t xml:space="preserve"> = 1/</w:t>
+      </w:r>
+      <w:r>
+        <w:rPr>
+          <w:color w:val="FF0000"/>
+        </w:rPr>
+        <w:t>10</w:t>
+      </w:r>
+      <w:r>
+        <w:rPr>
+          <w:color w:val="FF0000"/>
+        </w:rPr>
+        <w:t xml:space="preserve"> + 1/di </w:t>
+      </w:r>
+      <w:r>
+        <w:rPr>
+          <w:color w:val="FF0000"/>
+        </w:rPr>
+        <w:sym w:font="Wingdings" w:char="F0E0"/>
+      </w:r>
+      <w:r>
+        <w:rPr>
+          <w:color w:val="FF0000"/>
+        </w:rPr>
+        <w:t xml:space="preserve"> (1/</w:t>
+      </w:r>
+      <w:r>
+        <w:rPr>
+          <w:color w:val="FF0000"/>
+        </w:rPr>
+        <w:t>-</w:t>
+      </w:r>
+      <w:r>
+        <w:rPr>
+          <w:color w:val="FF0000"/>
+        </w:rPr>
+        <w:t>4</w:t>
+      </w:r>
+      <w:r>
+        <w:rPr>
+          <w:color w:val="FF0000"/>
+        </w:rPr>
+        <w:t xml:space="preserve"> - 1/</w:t>
+      </w:r>
+      <w:r>
+        <w:rPr>
+          <w:color w:val="FF0000"/>
+        </w:rPr>
+        <w:t>10</w:t>
+      </w:r>
+      <w:r>
+        <w:rPr>
+          <w:color w:val="FF0000"/>
+        </w:rPr>
+        <w:t>)^-1 = di</w:t>
+      </w:r>
+    </w:p>
+    <w:p>
+      <w:pPr>
+        <w:ind w:left="720"/>
+        <w:rPr>
+          <w:color w:val="FF0000"/>
+        </w:rPr>
+      </w:pPr>
+      <w:r>
+        <w:rPr>
+          <w:color w:val="FF0000"/>
+        </w:rPr>
+        <w:t xml:space="preserve">Di = </w:t>
+      </w:r>
+      <w:r>
+        <w:rPr>
+          <w:color w:val="FF0000"/>
+        </w:rPr>
+        <w:t>-2.86</w:t>
+      </w:r>
+      <w:r>
+        <w:rPr>
+          <w:color w:val="FF0000"/>
+        </w:rPr>
+        <w:t xml:space="preserve"> cm</w:t>
+      </w:r>
+    </w:p>
+    <w:p>
+      <w:pPr>
+        <w:ind w:left="720"/>
+        <w:rPr>
+          <w:color w:val="FF0000"/>
+        </w:rPr>
+      </w:pPr>
+    </w:p>
+    <w:p>
+      <w:pPr>
+        <w:ind w:firstLine="720"/>
+        <w:rPr>
+          <w:color w:val="FF0000"/>
+        </w:rPr>
+      </w:pPr>
+      <w:r>
+        <w:rPr>
+          <w:color w:val="FF0000"/>
+        </w:rPr>
+        <w:t>Real = image distance is positive.</w:t>
+      </w:r>
+    </w:p>
+    <w:p>
+      <w:pPr>
+        <w:ind w:left="720"/>
+        <w:rPr>
+          <w:color w:val="FF0000"/>
+        </w:rPr>
+      </w:pPr>
+      <w:r>
+        <w:rPr>
+          <w:color w:val="FF0000"/>
+        </w:rPr>
+        <w:t>Virtual = image distance is negative.</w:t>
+      </w:r>
+    </w:p>
+    <w:p>
+      <w:pPr>
+        <w:ind w:left="720"/>
+        <w:rPr>
+          <w:color w:val="FF0000"/>
+        </w:rPr>
+      </w:pPr>
+    </w:p>
+    <w:p>
+      <w:pPr>
+        <w:ind w:left="720"/>
+        <w:rPr>
+          <w:color w:val="FF0000"/>
+        </w:rPr>
+      </w:pPr>
+      <w:r>
+        <w:rPr>
+          <w:color w:val="FF0000"/>
+        </w:rPr>
+        <w:t xml:space="preserve">Magnification equation: M = hi/ho = -di/do </w:t>
+      </w:r>
+      <w:r>
+        <w:rPr>
+          <w:color w:val="FF0000"/>
+        </w:rPr>
+        <w:sym w:font="Wingdings" w:char="F0E0"/>
+      </w:r>
+      <w:r>
+        <w:rPr>
+          <w:color w:val="FF0000"/>
+        </w:rPr>
+        <w:t xml:space="preserve"> hi/</w:t>
+      </w:r>
+      <w:r>
+        <w:rPr>
+          <w:color w:val="FF0000"/>
+        </w:rPr>
+        <w:t>2</w:t>
+      </w:r>
+      <w:r>
+        <w:rPr>
+          <w:color w:val="FF0000"/>
+        </w:rPr>
+        <w:t xml:space="preserve"> = </w:t>
+      </w:r>
+      <w:r>
+        <w:rPr>
+          <w:color w:val="FF0000"/>
+        </w:rPr>
+        <w:t>-2.86</w:t>
+      </w:r>
+      <w:r>
+        <w:rPr>
+          <w:color w:val="FF0000"/>
+        </w:rPr>
+        <w:t>/</w:t>
+      </w:r>
+      <w:r>
+        <w:rPr>
+          <w:color w:val="FF0000"/>
+        </w:rPr>
+        <w:t>10</w:t>
+      </w:r>
+      <w:r>
+        <w:rPr>
+          <w:color w:val="FF0000"/>
+        </w:rPr>
+        <w:t xml:space="preserve"> </w:t>
+      </w:r>
+      <w:r>
+        <w:rPr>
+          <w:color w:val="FF0000"/>
+        </w:rPr>
+        <w:sym w:font="Wingdings" w:char="F0E0"/>
+      </w:r>
+      <w:r>
+        <w:rPr>
+          <w:color w:val="FF0000"/>
+        </w:rPr>
+        <w:t xml:space="preserve"> hi = </w:t>
+      </w:r>
+      <w:r>
+        <w:rPr>
+          <w:color w:val="FF0000"/>
+        </w:rPr>
+        <w:t>2</w:t>
+      </w:r>
+      <w:r>
+        <w:rPr>
+          <w:color w:val="FF0000"/>
+        </w:rPr>
+        <w:t>*</w:t>
+      </w:r>
+      <w:r>
+        <w:rPr>
+          <w:color w:val="FF0000"/>
+        </w:rPr>
+        <w:t>2.86</w:t>
+      </w:r>
+      <w:r>
+        <w:rPr>
+          <w:color w:val="FF0000"/>
+        </w:rPr>
+        <w:t>/</w:t>
+      </w:r>
+      <w:r>
+        <w:rPr>
+          <w:color w:val="FF0000"/>
+        </w:rPr>
+        <w:t>10</w:t>
+      </w:r>
+    </w:p>
+    <w:p>
+      <w:pPr>
+        <w:ind w:left="720"/>
+        <w:rPr>
+          <w:color w:val="FF0000"/>
+        </w:rPr>
+      </w:pPr>
+      <w:r>
+        <w:rPr>
+          <w:color w:val="FF0000"/>
+        </w:rPr>
+        <w:t xml:space="preserve">Hi (image Height) = </w:t>
+      </w:r>
+      <w:r>
+        <w:rPr>
+          <w:color w:val="FF0000"/>
+        </w:rPr>
+        <w:t>.57</w:t>
+      </w:r>
+      <w:r>
+        <w:rPr>
+          <w:color w:val="FF0000"/>
+        </w:rPr>
+        <w:t xml:space="preserve"> cm</w:t>
+      </w:r>
+    </w:p>
+    <w:p>
+      <w:pPr>
+        <w:ind w:left="720"/>
+      </w:pPr>
+    </w:p>
+    <w:p>
+      <w:pPr>
+        <w:ind w:left="720"/>
+        <w:rPr>
+          <w:color w:val="FF0000"/>
+        </w:rPr>
+      </w:pPr>
+      <w:r>
+        <w:rPr>
+          <w:color w:val="FF0000"/>
+        </w:rPr>
+        <w:t>Upright</w:t>
+      </w:r>
+      <w:r>
+        <w:rPr>
+          <w:color w:val="FF0000"/>
+        </w:rPr>
+        <w:t xml:space="preserve"> = height will be </w:t>
+      </w:r>
+      <w:r>
+        <w:rPr>
+          <w:color w:val="FF0000"/>
+        </w:rPr>
+        <w:t>Positive</w:t>
       </w:r>
     </w:p>
     <w:p/>
@@ -1228,12 +2186,68 @@
       <w:r>
         <w:rPr>
           <w:rFonts w:cstheme="minorHAnsi"/>
-          <w:color w:val="FF0000"/>
-        </w:rPr>
-        <w:t>[insert your answer here]</w:t>
+          <w:noProof/>
+          <w:color w:val="FF0000"/>
+        </w:rPr>
+        <w:drawing>
+          <wp:inline distT="0" distB="0" distL="0" distR="0" wp14:anchorId="0AB67B9A" wp14:editId="425F7211">
+            <wp:extent cx="3389853" cy="1590261"/>
+            <wp:effectExtent l="0" t="0" r="1270" b="0"/>
+            <wp:docPr id="5" name="Picture 5"/>
+            <wp:cNvGraphicFramePr>
+              <a:graphicFrameLocks xmlns:a="http://schemas.openxmlformats.org/drawingml/2006/main" noChangeAspect="1"/>
+            </wp:cNvGraphicFramePr>
+            <a:graphic xmlns:a="http://schemas.openxmlformats.org/drawingml/2006/main">
+              <a:graphicData uri="http://schemas.openxmlformats.org/drawingml/2006/picture">
+                <pic:pic xmlns:pic="http://schemas.openxmlformats.org/drawingml/2006/picture">
+                  <pic:nvPicPr>
+                    <pic:cNvPr id="5" name="BFC5F5E.tmp"/>
+                    <pic:cNvPicPr/>
+                  </pic:nvPicPr>
+                  <pic:blipFill>
+                    <a:blip r:embed="rId13" cstate="print">
+                      <a:extLst>
+                        <a:ext uri="{28A0092B-C50C-407E-A947-70E740481C1C}">
+                          <a14:useLocalDpi xmlns:a14="http://schemas.microsoft.com/office/drawing/2010/main" val="0"/>
+                        </a:ext>
+                      </a:extLst>
+                    </a:blip>
+                    <a:stretch>
+                      <a:fillRect/>
+                    </a:stretch>
+                  </pic:blipFill>
+                  <pic:spPr>
+                    <a:xfrm>
+                      <a:off x="0" y="0"/>
+                      <a:ext cx="3409473" cy="1599465"/>
+                    </a:xfrm>
+                    <a:prstGeom prst="rect">
+                      <a:avLst/>
+                    </a:prstGeom>
+                  </pic:spPr>
+                </pic:pic>
+              </a:graphicData>
+            </a:graphic>
+          </wp:inline>
+        </w:drawing>
       </w:r>
     </w:p>
     <w:p/>
+    <w:p>
+      <w:pPr>
+        <w:ind w:left="360"/>
+      </w:pPr>
+    </w:p>
+    <w:p>
+      <w:pPr>
+        <w:ind w:left="360"/>
+      </w:pPr>
+    </w:p>
+    <w:p>
+      <w:pPr>
+        <w:ind w:left="360"/>
+      </w:pPr>
+    </w:p>
     <w:p>
       <w:pPr>
         <w:ind w:left="360"/>
@@ -1255,6 +2269,7 @@
           <w:rFonts w:ascii="Times New Roman" w:eastAsia="Times New Roman" w:hAnsi="Times New Roman" w:cs="Times New Roman"/>
           <w:color w:val="000000"/>
         </w:rPr>
+        <w:lastRenderedPageBreak/>
         <w:t xml:space="preserve">Without the </w:t>
       </w:r>
       <w:r>
@@ -1346,12 +2361,344 @@
       </w:pPr>
     </w:p>
     <w:p>
-      <w:r>
-        <w:rPr>
-          <w:rFonts w:cstheme="minorHAnsi"/>
-          <w:color w:val="FF0000"/>
-        </w:rPr>
-        <w:t>[insert your answer here]</w:t>
+      <w:pPr>
+        <w:ind w:left="720"/>
+        <w:rPr>
+          <w:color w:val="FF0000"/>
+        </w:rPr>
+      </w:pPr>
+      <w:r>
+        <w:rPr>
+          <w:color w:val="FF0000"/>
+        </w:rPr>
+        <w:t xml:space="preserve">Mirror equation: 1/f = 1/do + 1/di  </w:t>
+      </w:r>
+      <w:r>
+        <w:rPr>
+          <w:color w:val="FF0000"/>
+        </w:rPr>
+        <w:sym w:font="Wingdings" w:char="F0E0"/>
+      </w:r>
+      <w:r>
+        <w:rPr>
+          <w:color w:val="FF0000"/>
+        </w:rPr>
+        <w:t xml:space="preserve"> 1/</w:t>
+      </w:r>
+      <w:r>
+        <w:rPr>
+          <w:color w:val="FF0000"/>
+        </w:rPr>
+        <w:t>-4</w:t>
+      </w:r>
+      <w:r>
+        <w:rPr>
+          <w:color w:val="FF0000"/>
+        </w:rPr>
+        <w:t xml:space="preserve"> = 1/</w:t>
+      </w:r>
+      <w:r>
+        <w:rPr>
+          <w:color w:val="FF0000"/>
+        </w:rPr>
+        <w:t>6</w:t>
+      </w:r>
+      <w:r>
+        <w:rPr>
+          <w:color w:val="FF0000"/>
+        </w:rPr>
+        <w:t xml:space="preserve"> + 1/di </w:t>
+      </w:r>
+      <w:r>
+        <w:rPr>
+          <w:color w:val="FF0000"/>
+        </w:rPr>
+        <w:sym w:font="Wingdings" w:char="F0E0"/>
+      </w:r>
+      <w:r>
+        <w:rPr>
+          <w:color w:val="FF0000"/>
+        </w:rPr>
+        <w:t xml:space="preserve"> (1/</w:t>
+      </w:r>
+      <w:r>
+        <w:rPr>
+          <w:color w:val="FF0000"/>
+        </w:rPr>
+        <w:t>-4</w:t>
+      </w:r>
+      <w:r>
+        <w:rPr>
+          <w:color w:val="FF0000"/>
+        </w:rPr>
+        <w:t xml:space="preserve"> - 1/</w:t>
+      </w:r>
+      <w:r>
+        <w:rPr>
+          <w:color w:val="FF0000"/>
+        </w:rPr>
+        <w:t>6</w:t>
+      </w:r>
+      <w:r>
+        <w:rPr>
+          <w:color w:val="FF0000"/>
+        </w:rPr>
+        <w:t>)^-1 = di</w:t>
+      </w:r>
+    </w:p>
+    <w:p>
+      <w:pPr>
+        <w:ind w:left="720"/>
+        <w:rPr>
+          <w:color w:val="FF0000"/>
+        </w:rPr>
+      </w:pPr>
+      <w:r>
+        <w:rPr>
+          <w:color w:val="FF0000"/>
+        </w:rPr>
+        <w:t xml:space="preserve">Di = </w:t>
+      </w:r>
+      <w:r>
+        <w:rPr>
+          <w:color w:val="FF0000"/>
+        </w:rPr>
+        <w:t>-</w:t>
+      </w:r>
+      <w:r>
+        <w:rPr>
+          <w:color w:val="FF0000"/>
+        </w:rPr>
+        <w:t>2.4</w:t>
+      </w:r>
+      <w:r>
+        <w:rPr>
+          <w:color w:val="FF0000"/>
+        </w:rPr>
+        <w:t xml:space="preserve"> cm</w:t>
+      </w:r>
+    </w:p>
+    <w:p>
+      <w:pPr>
+        <w:ind w:left="720"/>
+        <w:rPr>
+          <w:color w:val="FF0000"/>
+        </w:rPr>
+      </w:pPr>
+    </w:p>
+    <w:p>
+      <w:pPr>
+        <w:ind w:firstLine="720"/>
+        <w:rPr>
+          <w:color w:val="FF0000"/>
+        </w:rPr>
+      </w:pPr>
+      <w:r>
+        <w:rPr>
+          <w:color w:val="FF0000"/>
+        </w:rPr>
+        <w:t>Real = image distance is positive.</w:t>
+      </w:r>
+    </w:p>
+    <w:p>
+      <w:pPr>
+        <w:ind w:left="720"/>
+        <w:rPr>
+          <w:color w:val="FF0000"/>
+        </w:rPr>
+      </w:pPr>
+      <w:r>
+        <w:rPr>
+          <w:color w:val="FF0000"/>
+        </w:rPr>
+        <w:t>Virtual = image distance is negative.</w:t>
+      </w:r>
+    </w:p>
+    <w:p>
+      <w:pPr>
+        <w:ind w:left="720"/>
+        <w:rPr>
+          <w:color w:val="FF0000"/>
+        </w:rPr>
+      </w:pPr>
+    </w:p>
+    <w:p>
+      <w:pPr>
+        <w:ind w:left="720"/>
+        <w:rPr>
+          <w:color w:val="FF0000"/>
+        </w:rPr>
+      </w:pPr>
+      <w:r>
+        <w:rPr>
+          <w:color w:val="FF0000"/>
+        </w:rPr>
+        <w:t xml:space="preserve">Magnification equation: M = hi/ho = -di/do </w:t>
+      </w:r>
+      <w:r>
+        <w:rPr>
+          <w:color w:val="FF0000"/>
+        </w:rPr>
+        <w:sym w:font="Wingdings" w:char="F0E0"/>
+      </w:r>
+      <w:r>
+        <w:rPr>
+          <w:color w:val="FF0000"/>
+        </w:rPr>
+        <w:t xml:space="preserve"> hi/</w:t>
+      </w:r>
+      <w:r>
+        <w:rPr>
+          <w:color w:val="FF0000"/>
+        </w:rPr>
+        <w:t>2</w:t>
+      </w:r>
+      <w:r>
+        <w:rPr>
+          <w:color w:val="FF0000"/>
+        </w:rPr>
+        <w:t xml:space="preserve"> = </w:t>
+      </w:r>
+      <w:r>
+        <w:rPr>
+          <w:color w:val="FF0000"/>
+        </w:rPr>
+        <w:t>-2.</w:t>
+      </w:r>
+      <w:r>
+        <w:rPr>
+          <w:color w:val="FF0000"/>
+        </w:rPr>
+        <w:t>4</w:t>
+      </w:r>
+      <w:r>
+        <w:rPr>
+          <w:color w:val="FF0000"/>
+        </w:rPr>
+        <w:t>/</w:t>
+      </w:r>
+      <w:r>
+        <w:rPr>
+          <w:color w:val="FF0000"/>
+        </w:rPr>
+        <w:t>6</w:t>
+      </w:r>
+      <w:r>
+        <w:rPr>
+          <w:color w:val="FF0000"/>
+        </w:rPr>
+        <w:t xml:space="preserve"> </w:t>
+      </w:r>
+      <w:r>
+        <w:rPr>
+          <w:color w:val="FF0000"/>
+        </w:rPr>
+        <w:sym w:font="Wingdings" w:char="F0E0"/>
+      </w:r>
+      <w:r>
+        <w:rPr>
+          <w:color w:val="FF0000"/>
+        </w:rPr>
+        <w:t xml:space="preserve"> hi = </w:t>
+      </w:r>
+      <w:r>
+        <w:rPr>
+          <w:color w:val="FF0000"/>
+        </w:rPr>
+        <w:t>2</w:t>
+      </w:r>
+      <w:r>
+        <w:rPr>
+          <w:color w:val="FF0000"/>
+        </w:rPr>
+        <w:t>*</w:t>
+      </w:r>
+      <w:r>
+        <w:rPr>
+          <w:color w:val="FF0000"/>
+        </w:rPr>
+        <w:t>2.</w:t>
+      </w:r>
+      <w:r>
+        <w:rPr>
+          <w:color w:val="FF0000"/>
+        </w:rPr>
+        <w:t>4</w:t>
+      </w:r>
+      <w:r>
+        <w:rPr>
+          <w:color w:val="FF0000"/>
+        </w:rPr>
+        <w:t>/</w:t>
+      </w:r>
+      <w:r>
+        <w:rPr>
+          <w:color w:val="FF0000"/>
+        </w:rPr>
+        <w:t>6</w:t>
+      </w:r>
+    </w:p>
+    <w:p>
+      <w:pPr>
+        <w:ind w:left="720"/>
+        <w:rPr>
+          <w:color w:val="FF0000"/>
+        </w:rPr>
+      </w:pPr>
+      <w:r>
+        <w:rPr>
+          <w:color w:val="FF0000"/>
+        </w:rPr>
+        <w:t xml:space="preserve">Hi (image Height) = </w:t>
+      </w:r>
+      <w:r>
+        <w:rPr>
+          <w:color w:val="FF0000"/>
+        </w:rPr>
+        <w:t>.</w:t>
+      </w:r>
+      <w:r>
+        <w:rPr>
+          <w:color w:val="FF0000"/>
+        </w:rPr>
+        <w:t>8</w:t>
+      </w:r>
+      <w:r>
+        <w:rPr>
+          <w:color w:val="FF0000"/>
+        </w:rPr>
+        <w:t xml:space="preserve"> cm</w:t>
+      </w:r>
+    </w:p>
+    <w:p>
+      <w:pPr>
+        <w:ind w:left="720"/>
+      </w:pPr>
+    </w:p>
+    <w:p>
+      <w:pPr>
+        <w:ind w:left="720"/>
+        <w:rPr>
+          <w:color w:val="FF0000"/>
+        </w:rPr>
+      </w:pPr>
+      <w:r>
+        <w:rPr>
+          <w:color w:val="FF0000"/>
+        </w:rPr>
+        <w:t>Upright</w:t>
+      </w:r>
+      <w:r>
+        <w:rPr>
+          <w:color w:val="FF0000"/>
+        </w:rPr>
+        <w:t xml:space="preserve"> = height will be </w:t>
+      </w:r>
+      <w:r>
+        <w:rPr>
+          <w:color w:val="FF0000"/>
+        </w:rPr>
+        <w:t>Positive</w:t>
       </w:r>
     </w:p>
     <w:p>
@@ -1412,10 +2759,49 @@
     <w:p>
       <w:r>
         <w:rPr>
-          <w:rFonts w:cstheme="minorHAnsi"/>
-          <w:color w:val="FF0000"/>
-        </w:rPr>
-        <w:t>[insert your answer here]</w:t>
+          <w:noProof/>
+        </w:rPr>
+        <w:drawing>
+          <wp:inline distT="0" distB="0" distL="0" distR="0" wp14:anchorId="154B1402" wp14:editId="465BE10B">
+            <wp:extent cx="3726314" cy="1741335"/>
+            <wp:effectExtent l="0" t="0" r="7620" b="0"/>
+            <wp:docPr id="6" name="Picture 6"/>
+            <wp:cNvGraphicFramePr>
+              <a:graphicFrameLocks xmlns:a="http://schemas.openxmlformats.org/drawingml/2006/main" noChangeAspect="1"/>
+            </wp:cNvGraphicFramePr>
+            <a:graphic xmlns:a="http://schemas.openxmlformats.org/drawingml/2006/main">
+              <a:graphicData uri="http://schemas.openxmlformats.org/drawingml/2006/picture">
+                <pic:pic xmlns:pic="http://schemas.openxmlformats.org/drawingml/2006/picture">
+                  <pic:nvPicPr>
+                    <pic:cNvPr id="6" name="BFCDF16.tmp"/>
+                    <pic:cNvPicPr/>
+                  </pic:nvPicPr>
+                  <pic:blipFill>
+                    <a:blip r:embed="rId14" cstate="print">
+                      <a:extLst>
+                        <a:ext uri="{28A0092B-C50C-407E-A947-70E740481C1C}">
+                          <a14:useLocalDpi xmlns:a14="http://schemas.microsoft.com/office/drawing/2010/main" val="0"/>
+                        </a:ext>
+                      </a:extLst>
+                    </a:blip>
+                    <a:stretch>
+                      <a:fillRect/>
+                    </a:stretch>
+                  </pic:blipFill>
+                  <pic:spPr>
+                    <a:xfrm>
+                      <a:off x="0" y="0"/>
+                      <a:ext cx="3742753" cy="1749017"/>
+                    </a:xfrm>
+                    <a:prstGeom prst="rect">
+                      <a:avLst/>
+                    </a:prstGeom>
+                  </pic:spPr>
+                </pic:pic>
+              </a:graphicData>
+            </a:graphic>
+          </wp:inline>
+        </w:drawing>
       </w:r>
       <w:r>
         <w:br w:type="page"/>
@@ -1503,7 +2889,7 @@
         <w:pStyle w:val="VSStepstext1-9"/>
         <w:spacing w:line="276" w:lineRule="auto"/>
       </w:pPr>
-      <w:hyperlink r:id="rId11">
+      <w:hyperlink r:id="rId15">
         <w:r>
           <w:rPr>
             <w:rStyle w:val="VisitedInternetLink"/>
@@ -1523,7 +2909,7 @@
         </w:rPr>
         <w:t xml:space="preserve">Link to simulation: </w:t>
       </w:r>
-      <w:hyperlink r:id="rId12">
+      <w:hyperlink r:id="rId16">
         <w:r>
           <w:rPr>
             <w:rStyle w:val="InternetLink"/>
@@ -1567,14 +2953,12 @@
         </w:rPr>
         <w:t xml:space="preserve">Read the description below the </w:t>
       </w:r>
-      <w:proofErr w:type="gramStart"/>
-      <w:r>
-        <w:rPr>
-          <w:color w:val="000000" w:themeColor="text1"/>
-        </w:rPr>
-        <w:t>simulation, but</w:t>
-      </w:r>
-      <w:proofErr w:type="gramEnd"/>
+      <w:r>
+        <w:rPr>
+          <w:color w:val="000000" w:themeColor="text1"/>
+        </w:rPr>
+        <w:t>simulation but</w:t>
+      </w:r>
       <w:r>
         <w:rPr>
           <w:color w:val="000000" w:themeColor="text1"/>
@@ -1614,16 +2998,8 @@
         <w:rPr>
           <w:color w:val="000000" w:themeColor="text1"/>
         </w:rPr>
-        <w:t>Slide the “Focus” of the eye to a point where the image is focused on the retina</w:t>
-      </w:r>
-      <w:proofErr w:type="gramStart"/>
-      <w:r>
-        <w:rPr>
-          <w:color w:val="000000" w:themeColor="text1"/>
-        </w:rPr>
-        <w:t xml:space="preserve">.  </w:t>
-      </w:r>
-      <w:proofErr w:type="gramEnd"/>
+        <w:t xml:space="preserve">Slide the “Focus” of the eye to a point where the image is focused on the retina.  </w:t>
+      </w:r>
       <w:r>
         <w:rPr>
           <w:color w:val="000000" w:themeColor="text1"/>
@@ -1634,24 +3010,56 @@
     <w:p>
       <w:pPr>
         <w:rPr>
-          <w:rFonts w:cstheme="minorHAnsi"/>
-          <w:color w:val="FF0000"/>
-        </w:rPr>
-      </w:pPr>
-      <w:r>
-        <w:rPr>
-          <w:rFonts w:cstheme="minorHAnsi"/>
-          <w:color w:val="FF0000"/>
-        </w:rPr>
-        <w:t>[insert your answer here]</w:t>
-      </w:r>
-    </w:p>
-    <w:p>
-      <w:pPr>
-        <w:rPr>
-          <w:color w:val="000000"/>
-        </w:rPr>
-      </w:pPr>
+          <w:color w:val="000000"/>
+        </w:rPr>
+      </w:pPr>
+      <w:r>
+        <w:rPr>
+          <w:noProof/>
+          <w:color w:val="000000"/>
+        </w:rPr>
+        <w:drawing>
+          <wp:inline distT="0" distB="0" distL="0" distR="0" wp14:anchorId="2E10621F" wp14:editId="767FBA70">
+            <wp:extent cx="2623930" cy="1422417"/>
+            <wp:effectExtent l="0" t="0" r="5080" b="6350"/>
+            <wp:docPr id="8" name="Picture 8"/>
+            <wp:cNvGraphicFramePr>
+              <a:graphicFrameLocks xmlns:a="http://schemas.openxmlformats.org/drawingml/2006/main" noChangeAspect="1"/>
+            </wp:cNvGraphicFramePr>
+            <a:graphic xmlns:a="http://schemas.openxmlformats.org/drawingml/2006/main">
+              <a:graphicData uri="http://schemas.openxmlformats.org/drawingml/2006/picture">
+                <pic:pic xmlns:pic="http://schemas.openxmlformats.org/drawingml/2006/picture">
+                  <pic:nvPicPr>
+                    <pic:cNvPr id="8" name="BFCEE3A.tmp"/>
+                    <pic:cNvPicPr/>
+                  </pic:nvPicPr>
+                  <pic:blipFill>
+                    <a:blip r:embed="rId17" cstate="print">
+                      <a:extLst>
+                        <a:ext uri="{28A0092B-C50C-407E-A947-70E740481C1C}">
+                          <a14:useLocalDpi xmlns:a14="http://schemas.microsoft.com/office/drawing/2010/main" val="0"/>
+                        </a:ext>
+                      </a:extLst>
+                    </a:blip>
+                    <a:stretch>
+                      <a:fillRect/>
+                    </a:stretch>
+                  </pic:blipFill>
+                  <pic:spPr>
+                    <a:xfrm>
+                      <a:off x="0" y="0"/>
+                      <a:ext cx="2640928" cy="1431631"/>
+                    </a:xfrm>
+                    <a:prstGeom prst="rect">
+                      <a:avLst/>
+                    </a:prstGeom>
+                  </pic:spPr>
+                </pic:pic>
+              </a:graphicData>
+            </a:graphic>
+          </wp:inline>
+        </w:drawing>
+      </w:r>
     </w:p>
     <w:p>
       <w:pPr>
@@ -1681,12 +3089,43 @@
       </w:pPr>
     </w:p>
     <w:p>
+      <w:pPr>
+        <w:ind w:left="720" w:hanging="360"/>
+      </w:pPr>
       <w:r>
         <w:rPr>
           <w:rFonts w:cstheme="minorHAnsi"/>
           <w:color w:val="FF0000"/>
         </w:rPr>
-        <w:t>[insert your answer here]</w:t>
+        <w:t xml:space="preserve">The lens flattened and the focal point got pushed to the back of the </w:t>
+      </w:r>
+      <w:r>
+        <w:rPr>
+          <w:rFonts w:cstheme="minorHAnsi"/>
+          <w:color w:val="FF0000"/>
+        </w:rPr>
+        <w:t>eyeball</w:t>
+      </w:r>
+      <w:r>
+        <w:rPr>
+          <w:rFonts w:cstheme="minorHAnsi"/>
+          <w:color w:val="FF0000"/>
+        </w:rPr>
+        <w:t>.</w:t>
+      </w:r>
+      <w:r>
+        <w:rPr>
+          <w:rFonts w:cstheme="minorHAnsi"/>
+          <w:color w:val="FF0000"/>
+        </w:rPr>
+        <w:t xml:space="preserve"> </w:t>
+      </w:r>
+      <w:r>
+        <w:rPr>
+          <w:rFonts w:cstheme="minorHAnsi"/>
+          <w:color w:val="FF0000"/>
+        </w:rPr>
+        <w:t>The focal point of the lens became longer.</w:t>
       </w:r>
     </w:p>
     <w:p>
@@ -1715,49 +3154,7 @@
         <w:rPr>
           <w:color w:val="000000" w:themeColor="text1"/>
         </w:rPr>
-        <w:t>Now move the slider for the “Object Position” to the near point</w:t>
-      </w:r>
-      <w:proofErr w:type="gramStart"/>
-      <w:r>
-        <w:rPr>
-          <w:color w:val="000000" w:themeColor="text1"/>
-        </w:rPr>
-        <w:t xml:space="preserve">.  </w:t>
-      </w:r>
-      <w:proofErr w:type="gramEnd"/>
-      <w:r>
-        <w:rPr>
-          <w:color w:val="000000" w:themeColor="text1"/>
-        </w:rPr>
-        <w:t>You should see that the image is no longer focused on the retina</w:t>
-      </w:r>
-      <w:proofErr w:type="gramStart"/>
-      <w:r>
-        <w:rPr>
-          <w:color w:val="000000" w:themeColor="text1"/>
-        </w:rPr>
-        <w:t xml:space="preserve">.  </w:t>
-      </w:r>
-      <w:proofErr w:type="gramEnd"/>
-      <w:r>
-        <w:rPr>
-          <w:color w:val="000000" w:themeColor="text1"/>
-        </w:rPr>
-        <w:t>Move the slider for “Focus” to a place where the image is again focused on the retina</w:t>
-      </w:r>
-      <w:proofErr w:type="gramStart"/>
-      <w:r>
-        <w:rPr>
-          <w:color w:val="000000" w:themeColor="text1"/>
-        </w:rPr>
-        <w:t xml:space="preserve">.  </w:t>
-      </w:r>
-      <w:proofErr w:type="gramEnd"/>
-      <w:r>
-        <w:rPr>
-          <w:color w:val="000000" w:themeColor="text1"/>
-        </w:rPr>
-        <w:t>What i</w:t>
+        <w:t>Now move the slider for the “Object Position” to the near point.  You should see that the image is no longer focused on the retina.  Move the slider for “Focus” to a place where the image is again focused on the retina.  What i</w:t>
       </w:r>
       <w:r>
         <w:rPr>
@@ -1768,26 +3165,85 @@
     </w:p>
     <w:p>
       <w:pPr>
+        <w:pStyle w:val="VSStepstext1-9"/>
+        <w:spacing w:line="276" w:lineRule="auto"/>
+        <w:ind w:left="720" w:firstLine="0"/>
+        <w:rPr>
+          <w:color w:val="000000" w:themeColor="text1"/>
+        </w:rPr>
+      </w:pPr>
+      <w:r>
+        <w:rPr>
+          <w:noProof/>
+          <w:color w:val="000000" w:themeColor="text1"/>
+        </w:rPr>
+        <w:lastRenderedPageBreak/>
+        <w:drawing>
+          <wp:inline distT="0" distB="0" distL="0" distR="0" wp14:anchorId="57E008CE" wp14:editId="51B68650">
+            <wp:extent cx="3178885" cy="1717481"/>
+            <wp:effectExtent l="0" t="0" r="2540" b="0"/>
+            <wp:docPr id="9" name="Picture 9"/>
+            <wp:cNvGraphicFramePr>
+              <a:graphicFrameLocks xmlns:a="http://schemas.openxmlformats.org/drawingml/2006/main" noChangeAspect="1"/>
+            </wp:cNvGraphicFramePr>
+            <a:graphic xmlns:a="http://schemas.openxmlformats.org/drawingml/2006/main">
+              <a:graphicData uri="http://schemas.openxmlformats.org/drawingml/2006/picture">
+                <pic:pic xmlns:pic="http://schemas.openxmlformats.org/drawingml/2006/picture">
+                  <pic:nvPicPr>
+                    <pic:cNvPr id="9" name="BFC1C9.tmp"/>
+                    <pic:cNvPicPr/>
+                  </pic:nvPicPr>
+                  <pic:blipFill>
+                    <a:blip r:embed="rId18" cstate="print">
+                      <a:extLst>
+                        <a:ext uri="{28A0092B-C50C-407E-A947-70E740481C1C}">
+                          <a14:useLocalDpi xmlns:a14="http://schemas.microsoft.com/office/drawing/2010/main" val="0"/>
+                        </a:ext>
+                      </a:extLst>
+                    </a:blip>
+                    <a:stretch>
+                      <a:fillRect/>
+                    </a:stretch>
+                  </pic:blipFill>
+                  <pic:spPr>
+                    <a:xfrm>
+                      <a:off x="0" y="0"/>
+                      <a:ext cx="3191684" cy="1724396"/>
+                    </a:xfrm>
+                    <a:prstGeom prst="rect">
+                      <a:avLst/>
+                    </a:prstGeom>
+                  </pic:spPr>
+                </pic:pic>
+              </a:graphicData>
+            </a:graphic>
+          </wp:inline>
+        </w:drawing>
+      </w:r>
+    </w:p>
+    <w:p>
+      <w:pPr>
+        <w:pStyle w:val="VSStepstext1-9"/>
+        <w:spacing w:line="276" w:lineRule="auto"/>
+        <w:ind w:left="720" w:firstLine="0"/>
+        <w:rPr>
+          <w:color w:val="FF0000"/>
+        </w:rPr>
+      </w:pPr>
+      <w:r>
+        <w:rPr>
+          <w:color w:val="FF0000"/>
+        </w:rPr>
+        <w:t>The lens became more convex or rounded and that brought the focal point closer to the lens and object. It gets shorter because it has a tighter angle of reflection.</w:t>
+      </w:r>
+    </w:p>
+    <w:p>
+      <w:pPr>
         <w:pStyle w:val="ListParagraph"/>
         <w:rPr>
           <w:color w:val="000000"/>
         </w:rPr>
       </w:pPr>
-    </w:p>
-    <w:p>
-      <w:pPr>
-        <w:rPr>
-          <w:rFonts w:cstheme="minorHAnsi"/>
-          <w:color w:val="FF0000"/>
-        </w:rPr>
-      </w:pPr>
-      <w:r>
-        <w:rPr>
-          <w:rFonts w:cstheme="minorHAnsi"/>
-          <w:color w:val="FF0000"/>
-        </w:rPr>
-        <w:t>[insert your answer here]</w:t>
-      </w:r>
     </w:p>
     <w:p>
       <w:pPr>
@@ -1830,54 +3286,80 @@
         <w:rPr>
           <w:color w:val="000000" w:themeColor="text1"/>
         </w:rPr>
-        <w:t>ocused on the retina</w:t>
-      </w:r>
-      <w:proofErr w:type="gramStart"/>
-      <w:r>
-        <w:rPr>
-          <w:color w:val="000000" w:themeColor="text1"/>
-        </w:rPr>
-        <w:t xml:space="preserve">.  </w:t>
-      </w:r>
-      <w:proofErr w:type="gramEnd"/>
-      <w:r>
-        <w:rPr>
-          <w:color w:val="000000" w:themeColor="text1"/>
-        </w:rPr>
-        <w:t>How did the focal length of the eye lens change</w:t>
-      </w:r>
-      <w:proofErr w:type="gramStart"/>
-      <w:r>
-        <w:rPr>
-          <w:color w:val="000000" w:themeColor="text1"/>
-        </w:rPr>
-        <w:t xml:space="preserve">?  </w:t>
-      </w:r>
-      <w:proofErr w:type="gramEnd"/>
-      <w:r>
-        <w:rPr>
-          <w:color w:val="000000" w:themeColor="text1"/>
-        </w:rPr>
-        <w:t xml:space="preserve"> Why?</w:t>
-      </w:r>
-    </w:p>
-    <w:p>
-      <w:pPr>
-        <w:ind w:left="360"/>
-      </w:pPr>
-      <w:r>
-        <w:rPr>
-          <w:rFonts w:cstheme="minorHAnsi"/>
-          <w:color w:val="FF0000"/>
-        </w:rPr>
-        <w:t>[insert your answer here]</w:t>
-      </w:r>
-      <w:r>
-        <w:rPr>
-          <w:rFonts w:cstheme="minorHAnsi"/>
-          <w:color w:val="FF0000"/>
-        </w:rPr>
-        <w:br/>
+        <w:t>ocused on the retina.  How did the focal length of the eye lens change?   Why?</w:t>
+      </w:r>
+    </w:p>
+    <w:p>
+      <w:pPr>
+        <w:pStyle w:val="VSStepstext1-9"/>
+        <w:spacing w:line="276" w:lineRule="auto"/>
+        <w:ind w:left="720" w:firstLine="0"/>
+        <w:rPr>
+          <w:color w:val="FF0000"/>
+        </w:rPr>
+      </w:pPr>
+      <w:r>
+        <w:rPr>
+          <w:color w:val="FF0000"/>
+        </w:rPr>
+        <w:t>It flattened out the lens and pushed the focal point back.</w:t>
+      </w:r>
+    </w:p>
+    <w:p>
+      <w:pPr>
+        <w:pStyle w:val="VSStepstext1-9"/>
+        <w:spacing w:line="276" w:lineRule="auto"/>
+        <w:ind w:left="720" w:firstLine="0"/>
+        <w:rPr>
+          <w:color w:val="000000" w:themeColor="text1"/>
+        </w:rPr>
+      </w:pPr>
+      <w:r>
+        <w:rPr>
+          <w:noProof/>
+          <w:color w:val="000000" w:themeColor="text1"/>
+        </w:rPr>
+        <w:drawing>
+          <wp:inline distT="0" distB="0" distL="0" distR="0" wp14:anchorId="6DA15B2F" wp14:editId="305E65FE">
+            <wp:extent cx="3471167" cy="1876507"/>
+            <wp:effectExtent l="0" t="0" r="0" b="0"/>
+            <wp:docPr id="10" name="Picture 10"/>
+            <wp:cNvGraphicFramePr>
+              <a:graphicFrameLocks xmlns:a="http://schemas.openxmlformats.org/drawingml/2006/main" noChangeAspect="1"/>
+            </wp:cNvGraphicFramePr>
+            <a:graphic xmlns:a="http://schemas.openxmlformats.org/drawingml/2006/main">
+              <a:graphicData uri="http://schemas.openxmlformats.org/drawingml/2006/picture">
+                <pic:pic xmlns:pic="http://schemas.openxmlformats.org/drawingml/2006/picture">
+                  <pic:nvPicPr>
+                    <pic:cNvPr id="10" name="BFC9570.tmp"/>
+                    <pic:cNvPicPr/>
+                  </pic:nvPicPr>
+                  <pic:blipFill>
+                    <a:blip r:embed="rId19" cstate="print">
+                      <a:extLst>
+                        <a:ext uri="{28A0092B-C50C-407E-A947-70E740481C1C}">
+                          <a14:useLocalDpi xmlns:a14="http://schemas.microsoft.com/office/drawing/2010/main" val="0"/>
+                        </a:ext>
+                      </a:extLst>
+                    </a:blip>
+                    <a:stretch>
+                      <a:fillRect/>
+                    </a:stretch>
+                  </pic:blipFill>
+                  <pic:spPr>
+                    <a:xfrm>
+                      <a:off x="0" y="0"/>
+                      <a:ext cx="3480324" cy="1881457"/>
+                    </a:xfrm>
+                    <a:prstGeom prst="rect">
+                      <a:avLst/>
+                    </a:prstGeom>
+                  </pic:spPr>
+                </pic:pic>
+              </a:graphicData>
+            </a:graphic>
+          </wp:inline>
+        </w:drawing>
       </w:r>
     </w:p>
     <w:p>
@@ -1910,21 +3392,7 @@
         <w:rPr>
           <w:color w:val="000000" w:themeColor="text1"/>
         </w:rPr>
-        <w:t xml:space="preserve">. When the lens </w:t>
-      </w:r>
-      <w:proofErr w:type="gramStart"/>
-      <w:r>
-        <w:rPr>
-          <w:color w:val="000000" w:themeColor="text1"/>
-        </w:rPr>
-        <w:t>won’t</w:t>
-      </w:r>
-      <w:proofErr w:type="gramEnd"/>
-      <w:r>
-        <w:rPr>
-          <w:color w:val="000000" w:themeColor="text1"/>
-        </w:rPr>
-        <w:t xml:space="preserve"> focus properly, a person </w:t>
+        <w:t xml:space="preserve">. When the lens won’t focus properly, a person </w:t>
       </w:r>
       <w:r>
         <w:rPr>
@@ -1965,21 +3433,7 @@
         <w:rPr>
           <w:color w:val="000000" w:themeColor="text1"/>
         </w:rPr>
-        <w:t>With the checkbox for “Normal Vision” checked, adjust both the “Focus” and the “Object Position” to the “Far” setting</w:t>
-      </w:r>
-      <w:proofErr w:type="gramStart"/>
-      <w:r>
-        <w:rPr>
-          <w:color w:val="000000" w:themeColor="text1"/>
-        </w:rPr>
-        <w:t xml:space="preserve">.  </w:t>
-      </w:r>
-      <w:proofErr w:type="gramEnd"/>
-      <w:r>
-        <w:rPr>
-          <w:color w:val="000000" w:themeColor="text1"/>
-        </w:rPr>
-        <w:t>You should see this:</w:t>
+        <w:t>With the checkbox for “Normal Vision” checked, adjust both the “Focus” and the “Object Position” to the “Far” setting.  You should see this:</w:t>
       </w:r>
     </w:p>
     <w:p>
@@ -2011,7 +3465,7 @@
                     </pic:cNvPicPr>
                   </pic:nvPicPr>
                   <pic:blipFill>
-                    <a:blip r:embed="rId13"/>
+                    <a:blip r:embed="rId20"/>
                     <a:stretch>
                       <a:fillRect/>
                     </a:stretch>
@@ -2067,6 +3521,7 @@
         <w:rPr>
           <w:color w:val="000000" w:themeColor="text1"/>
         </w:rPr>
+        <w:lastRenderedPageBreak/>
         <w:t>Does the focal length of the eye lens get shorter, or longer? Why?</w:t>
       </w:r>
     </w:p>
@@ -2079,7 +3534,14 @@
           <w:rFonts w:cstheme="minorHAnsi"/>
           <w:color w:val="FF0000"/>
         </w:rPr>
-        <w:t>[insert your answer here]</w:t>
+        <w:t>It gets shorter</w:t>
+      </w:r>
+      <w:r>
+        <w:rPr>
+          <w:rFonts w:cstheme="minorHAnsi"/>
+          <w:color w:val="FF0000"/>
+        </w:rPr>
+        <w:t xml:space="preserve"> due to the lens flattening and moving the focal length forward towards the lens.</w:t>
       </w:r>
     </w:p>
     <w:p>
@@ -2127,7 +3589,7 @@
           <w:rFonts w:cstheme="minorHAnsi"/>
           <w:color w:val="FF0000"/>
         </w:rPr>
-        <w:t>[insert your answer here]</w:t>
+        <w:t>The new concave lens spreads the light rays apart, which puts them at the correct angle for the lens in the eye to be able to move the focus point at the retina.</w:t>
       </w:r>
     </w:p>
     <w:p>
@@ -2154,28 +3616,29 @@
         <w:rPr>
           <w:color w:val="000000" w:themeColor="text1"/>
         </w:rPr>
-        <w:lastRenderedPageBreak/>
-        <w:t>Now, click the checkbox for “Far Sighted” at the bottom center of the simulation</w:t>
-      </w:r>
-      <w:proofErr w:type="gramStart"/>
-      <w:r>
-        <w:rPr>
-          <w:color w:val="000000" w:themeColor="text1"/>
-        </w:rPr>
-        <w:t xml:space="preserve">.  </w:t>
-      </w:r>
-      <w:proofErr w:type="gramEnd"/>
-      <w:r>
-        <w:rPr>
-          <w:color w:val="000000" w:themeColor="text1"/>
-        </w:rPr>
-        <w:t xml:space="preserve">Is the image focused now? (the sliders for “Focus” and “Object position” should be at the </w:t>
+        <w:t xml:space="preserve">Now, click the checkbox for “Far Sighted” at the bottom center of the simulation.  Is the image focused now? (the sliders for “Focus” and “Object position” should be at the </w:t>
       </w:r>
       <w:r>
         <w:rPr>
           <w:color w:val="000000" w:themeColor="text1"/>
         </w:rPr>
         <w:t>“far” positions)</w:t>
+      </w:r>
+    </w:p>
+    <w:p>
+      <w:pPr>
+        <w:pStyle w:val="VSStepstext1-9"/>
+        <w:spacing w:line="276" w:lineRule="auto"/>
+        <w:ind w:left="1440" w:firstLine="0"/>
+        <w:rPr>
+          <w:color w:val="FF0000"/>
+        </w:rPr>
+      </w:pPr>
+      <w:r>
+        <w:rPr>
+          <w:color w:val="FF0000"/>
+        </w:rPr>
+        <w:t>Yes, the image is now in focus because the lens changed shape and moved the focal point back.</w:t>
       </w:r>
     </w:p>
     <w:p>
@@ -2194,35 +3657,7 @@
         <w:rPr>
           <w:color w:val="000000" w:themeColor="text1"/>
         </w:rPr>
-        <w:t>Slide both “Focus” and “Object Position” sliders to the “Near” position</w:t>
-      </w:r>
-      <w:proofErr w:type="gramStart"/>
-      <w:r>
-        <w:rPr>
-          <w:color w:val="000000" w:themeColor="text1"/>
-        </w:rPr>
-        <w:t xml:space="preserve">.  </w:t>
-      </w:r>
-      <w:proofErr w:type="gramEnd"/>
-      <w:r>
-        <w:rPr>
-          <w:color w:val="000000" w:themeColor="text1"/>
-        </w:rPr>
-        <w:t>Is the image focused now? Explain</w:t>
-      </w:r>
-      <w:proofErr w:type="gramStart"/>
-      <w:r>
-        <w:rPr>
-          <w:color w:val="000000" w:themeColor="text1"/>
-        </w:rPr>
-        <w:t xml:space="preserve">.  </w:t>
-      </w:r>
-      <w:proofErr w:type="gramEnd"/>
-      <w:r>
-        <w:rPr>
-          <w:color w:val="000000" w:themeColor="text1"/>
-        </w:rPr>
-        <w:t>Is the focal point in front of, behind, or on the retina? Why?</w:t>
+        <w:t>Slide both “Focus” and “Object Position” sliders to the “Near” position.  Is the image focused now? Explain.  Is the focal point in front of, behind, or on the retina? Why?</w:t>
       </w:r>
     </w:p>
     <w:p>
@@ -2237,7 +3672,7 @@
           <w:rFonts w:cstheme="minorHAnsi"/>
           <w:color w:val="FF0000"/>
         </w:rPr>
-        <w:t>[insert your answer here]</w:t>
+        <w:t>No, the lens became wider and more convex. This pushed the focal point behind the retina and now the image is out of focus.</w:t>
       </w:r>
     </w:p>
     <w:p>
@@ -2270,21 +3705,7 @@
         <w:rPr>
           <w:color w:val="000000" w:themeColor="text1"/>
         </w:rPr>
-        <w:t>rsightedness” in the upper right corner</w:t>
-      </w:r>
-      <w:proofErr w:type="gramStart"/>
-      <w:r>
-        <w:rPr>
-          <w:color w:val="000000" w:themeColor="text1"/>
-        </w:rPr>
-        <w:t xml:space="preserve">.  </w:t>
-      </w:r>
-      <w:proofErr w:type="gramEnd"/>
-      <w:r>
-        <w:rPr>
-          <w:color w:val="000000" w:themeColor="text1"/>
-        </w:rPr>
-        <w:t>Explain how the addition of an external lens corrects for farsightedness.</w:t>
+        <w:t>rsightedness” in the upper right corner.  Explain how the addition of an external lens corrects for farsightedness.</w:t>
       </w:r>
     </w:p>
     <w:p>
@@ -2293,7 +3714,7 @@
           <w:rFonts w:cstheme="minorHAnsi"/>
           <w:color w:val="FF0000"/>
         </w:rPr>
-        <w:t>[insert your answer here]</w:t>
+        <w:t>This added a thin convex lens that narrowed the rays being sent into the lens and adjusted the angle to bring the focal point forward and put the focus in the retina.</w:t>
       </w:r>
     </w:p>
     <w:p>
@@ -2344,37 +3765,15 @@
         <w:rPr>
           <w:color w:val="000000" w:themeColor="text1"/>
         </w:rPr>
-        <w:t>Click the “Needs Bifocals” checkbox</w:t>
-      </w:r>
-      <w:proofErr w:type="gramStart"/>
-      <w:r>
-        <w:rPr>
-          <w:color w:val="000000" w:themeColor="text1"/>
-        </w:rPr>
-        <w:t xml:space="preserve">.  </w:t>
-      </w:r>
-      <w:proofErr w:type="gramEnd"/>
-      <w:r>
-        <w:rPr>
-          <w:color w:val="000000" w:themeColor="text1"/>
-        </w:rPr>
-        <w:t>How did the focal point of the eye lens change</w:t>
-      </w:r>
-      <w:proofErr w:type="gramStart"/>
-      <w:r>
-        <w:rPr>
-          <w:color w:val="000000" w:themeColor="text1"/>
-        </w:rPr>
-        <w:t xml:space="preserve">?  </w:t>
-      </w:r>
-      <w:proofErr w:type="gramEnd"/>
-      <w:r>
-        <w:rPr>
-          <w:color w:val="000000" w:themeColor="text1"/>
-        </w:rPr>
-        <w:t>This simulates a condition known as presbyopia. (</w:t>
-      </w:r>
-      <w:hyperlink r:id="rId14">
+        <w:t xml:space="preserve">Click the “Needs Bifocals” checkbox.  </w:t>
+      </w:r>
+      <w:r>
+        <w:rPr>
+          <w:color w:val="000000" w:themeColor="text1"/>
+        </w:rPr>
+        <w:t>How did the focal point of the eye lens change?  This simulates a condition known as presbyopia. (</w:t>
+      </w:r>
+      <w:hyperlink r:id="rId21">
         <w:r>
           <w:rPr>
             <w:rStyle w:val="InternetLink"/>
@@ -2395,7 +3794,14 @@
           <w:rFonts w:cstheme="minorHAnsi"/>
           <w:color w:val="FF0000"/>
         </w:rPr>
-        <w:t>[insert your answer here]</w:t>
+        <w:t xml:space="preserve">It widened the </w:t>
+      </w:r>
+      <w:r>
+        <w:rPr>
+          <w:rFonts w:cstheme="minorHAnsi"/>
+          <w:color w:val="FF0000"/>
+        </w:rPr>
+        <w:t>lens and made it more rounded. This moved the focal point forward towards the lens and brought it out of focus.</w:t>
       </w:r>
     </w:p>
     <w:p>
@@ -2422,6 +3828,7 @@
         <w:rPr>
           <w:color w:val="000000" w:themeColor="text1"/>
         </w:rPr>
+        <w:lastRenderedPageBreak/>
         <w:t xml:space="preserve">Slide the “Focus” adjustment </w:t>
       </w:r>
       <w:r>
@@ -2443,7 +3850,7 @@
           <w:rFonts w:cstheme="minorHAnsi"/>
           <w:color w:val="FF0000"/>
         </w:rPr>
-        <w:t>[insert your answer here]</w:t>
+        <w:t>No</w:t>
       </w:r>
     </w:p>
     <w:p>
@@ -2470,21 +3877,7 @@
         <w:rPr>
           <w:color w:val="000000" w:themeColor="text1"/>
         </w:rPr>
-        <w:t>Click the checkbox “Correct Nearsightedness” in the upper right corner</w:t>
-      </w:r>
-      <w:proofErr w:type="gramStart"/>
-      <w:r>
-        <w:rPr>
-          <w:color w:val="000000" w:themeColor="text1"/>
-        </w:rPr>
-        <w:t xml:space="preserve">.  </w:t>
-      </w:r>
-      <w:proofErr w:type="gramEnd"/>
-      <w:r>
-        <w:rPr>
-          <w:color w:val="000000" w:themeColor="text1"/>
-        </w:rPr>
-        <w:t>Explain how the new external lens corrects vision.</w:t>
+        <w:t>Click the checkbox “Correct Nearsightedness” in the upper right corner.  Explain how the new external lens corrects vision.</w:t>
       </w:r>
     </w:p>
     <w:p>
@@ -2499,7 +3892,7 @@
           <w:rFonts w:cstheme="minorHAnsi"/>
           <w:color w:val="FF0000"/>
         </w:rPr>
-        <w:t>[insert your answer here]</w:t>
+        <w:t>That added a concave lens which spread the rays out towards the outer edges of the lens and moved the focal point towards the back of the eye and brough it into focus at the retina.</w:t>
       </w:r>
     </w:p>
     <w:p>
@@ -2538,7 +3931,28 @@
           <w:rFonts w:cstheme="minorHAnsi"/>
           <w:color w:val="FF0000"/>
         </w:rPr>
-        <w:t>[insert your answer here]</w:t>
+        <w:t xml:space="preserve">I learned that </w:t>
+      </w:r>
+      <w:r>
+        <w:rPr>
+          <w:rFonts w:cstheme="minorHAnsi"/>
+          <w:color w:val="FF0000"/>
+        </w:rPr>
+        <w:t>for</w:t>
+      </w:r>
+      <w:r>
+        <w:rPr>
+          <w:rFonts w:cstheme="minorHAnsi"/>
+          <w:color w:val="FF0000"/>
+        </w:rPr>
+        <w:t xml:space="preserve"> something to be in focus, the </w:t>
+      </w:r>
+      <w:r>
+        <w:rPr>
+          <w:rFonts w:cstheme="minorHAnsi"/>
+          <w:color w:val="FF0000"/>
+        </w:rPr>
+        <w:t>rays need to be directed through the lens at the correct angle to converge at the back of the eye, the retina. You can change where the focal point is inside the eye by placing different shaped lenses in front of the eye to correct any imperfections in the lens size or shape.</w:t>
       </w:r>
     </w:p>
     <w:p>
@@ -2576,7 +3990,7 @@
           <w:rFonts w:cstheme="minorHAnsi"/>
           <w:color w:val="FF0000"/>
         </w:rPr>
-        <w:t>[insert your answer here]</w:t>
+        <w:t>On my right eye, nothing happens I can see the black dot the whole time. On my left eye the black dot does disappear around a foot distance. That is very interesting and odd.</w:t>
       </w:r>
       <w:r>
         <w:br w:type="page"/>
@@ -2609,11 +4023,9 @@
       <w:r>
         <w:t xml:space="preserve">you to complete this lab </w:t>
       </w:r>
-      <w:proofErr w:type="gramStart"/>
-      <w:r>
-        <w:t>activity, and</w:t>
-      </w:r>
-      <w:proofErr w:type="gramEnd"/>
+      <w:r>
+        <w:t>activity and</w:t>
+      </w:r>
       <w:r>
         <w:t xml:space="preserve"> describe whether any of the technology or instructions were unclear. What do you think we can do to make this activity better?</w:t>
       </w:r>
@@ -2632,15 +4044,44 @@
           <w:rFonts w:cstheme="minorHAnsi"/>
           <w:color w:val="FF0000"/>
         </w:rPr>
-        <w:t>[insert your answer here]</w:t>
+        <w:t>Why is the hi in SI boxes, that was a poor decision. It is a 1:1 ratio. Just use cm.</w:t>
       </w:r>
     </w:p>
     <w:p/>
-    <w:p/>
-    <w:p/>
+    <w:p>
+      <w:pPr>
+        <w:rPr>
+          <w:color w:val="FF0000"/>
+        </w:rPr>
+      </w:pPr>
+      <w:r>
+        <w:rPr>
+          <w:color w:val="FF0000"/>
+        </w:rPr>
+        <w:t xml:space="preserve">The lab took about </w:t>
+      </w:r>
+      <w:r>
+        <w:rPr>
+          <w:color w:val="FF0000"/>
+        </w:rPr>
+        <w:t>4</w:t>
+      </w:r>
+      <w:r>
+        <w:rPr>
+          <w:color w:val="FF0000"/>
+        </w:rPr>
+        <w:t xml:space="preserve"> </w:t>
+      </w:r>
+      <w:r>
+        <w:rPr>
+          <w:color w:val="FF0000"/>
+        </w:rPr>
+        <w:t>hours.</w:t>
+      </w:r>
+    </w:p>
     <w:p/>
     <w:sectPr>
-      <w:headerReference w:type="default" r:id="rId15"/>
+      <w:headerReference w:type="default" r:id="rId22"/>
       <w:pgSz w:w="12240" w:h="15840"/>
       <w:pgMar w:top="1999" w:right="1440" w:bottom="1440" w:left="1440" w:header="1440" w:footer="0" w:gutter="0"/>
       <w:cols w:space="720"/>
@@ -2693,7 +4134,6 @@
 <w:hdr xmlns:wpc="http://schemas.microsoft.com/office/word/2010/wordprocessingCanvas" xmlns:cx="http://schemas.microsoft.com/office/drawing/2014/chartex" xmlns:cx1="http://schemas.microsoft.com/office/drawing/2015/9/8/chartex" xmlns:cx2="http://schemas.microsoft.com/office/drawing/2015/10/21/chartex" xmlns:cx3="http://schemas.microsoft.com/office/drawing/2016/5/9/chartex" xmlns:cx4="http://schemas.microsoft.com/office/drawing/2016/5/10/chartex" xmlns:cx5="http://schemas.microsoft.com/office/drawing/2016/5/11/chartex" xmlns:cx6="http://schemas.microsoft.com/office/drawing/2016/5/12/chartex" xmlns:cx7="http://schemas.microsoft.com/office/drawing/2016/5/13/chartex" xmlns:cx8="http://schemas.microsoft.com/office/drawing/2016/5/14/chartex" xmlns:mc="http://schemas.openxmlformats.org/markup-compatibility/2006" xmlns:aink="http://schemas.microsoft.com/office/drawing/2016/ink" xmlns:am3d="http://schemas.microsoft.com/office/drawing/2017/model3d" xmlns:o="urn:schemas-microsoft-com:office:office" xmlns:r="http://schemas.openxmlformats.org/officeDocument/2006/relationships" xmlns:m="http://schemas.openxmlformats.org/officeDocument/2006/math" xmlns:v="urn:schemas-microsoft-com:vml" xmlns:wp14="http://schemas.microsoft.com/office/word/2010/wordprocessingDrawing" xmlns:wp="http://schemas.openxmlformats.org/drawingml/2006/wordprocessingDrawing" xmlns:w10="urn:schemas-microsoft-com:office:word" xmlns:w="http://schemas.openxmlformats.org/wordprocessingml/2006/main" xmlns:w14="http://schemas.microsoft.com/office/word/2010/wordml" xmlns:w15="http://schemas.microsoft.com/office/word/2012/wordml" xmlns:w16cex="http://schemas.microsoft.com/office/word/2018/wordml/cex" xmlns:w16cid="http://schemas.microsoft.com/office/word/2016/wordml/cid" xmlns:w16="http://schemas.microsoft.com/office/word/2018/wordml" xmlns:w16se="http://schemas.microsoft.com/office/word/2015/wordml/symex" xmlns:wpg="http://schemas.microsoft.com/office/word/2010/wordprocessingGroup" xmlns:wpi="http://schemas.microsoft.com/office/word/2010/wordprocessingInk" xmlns:wne="http://schemas.microsoft.com/office/word/2006/wordml" xmlns:wps="http://schemas.microsoft.com/office/word/2010/wordprocessingShape" mc:Ignorable="w14 w15 w16se w16cid w16 w16cex wp14">
   <w:p>
     <w:proofErr w:type="spellStart"/>
-    <w:proofErr w:type="gramStart"/>
     <w:r>
       <w:t>Name</w:t>
     </w:r>
@@ -2706,7 +4146,6 @@
     <w:r>
       <w:t>_</w:t>
     </w:r>
-    <w:proofErr w:type="gramEnd"/>
     <w:r>
       <w:rPr>
         <w:u w:val="single"/>
